--- a/Notes/SD02_Classes and Events.docx
+++ b/Notes/SD02_Classes and Events.docx
@@ -3,8 +3,6 @@
 <w:document xmlns:wpc="http://schemas.microsoft.com/office/word/2010/wordprocessingCanvas" xmlns:cx="http://schemas.microsoft.com/office/drawing/2014/chartex" xmlns:cx1="http://schemas.microsoft.com/office/drawing/2015/9/8/chartex" xmlns:cx2="http://schemas.microsoft.com/office/drawing/2015/10/21/chartex" xmlns:cx3="http://schemas.microsoft.com/office/drawing/2016/5/9/chartex" xmlns:cx4="http://schemas.microsoft.com/office/drawing/2016/5/10/chartex" xmlns:cx5="http://schemas.microsoft.com/office/drawing/2016/5/11/chartex" xmlns:cx6="http://schemas.microsoft.com/office/drawing/2016/5/12/chartex" xmlns:cx7="http://schemas.microsoft.com/office/drawing/2016/5/13/chartex" xmlns:cx8="http://schemas.microsoft.com/office/drawing/2016/5/14/chartex" xmlns:mc="http://schemas.openxmlformats.org/markup-compatibility/2006" xmlns:aink="http://schemas.microsoft.com/office/drawing/2016/ink" xmlns:am3d="http://schemas.microsoft.com/office/drawing/2017/model3d" xmlns:o="urn:schemas-microsoft-com:office:office" xmlns:r="http://schemas.openxmlformats.org/officeDocument/2006/relationships" xmlns:m="http://schemas.openxmlformats.org/officeDocument/2006/math" xmlns:v="urn:schemas-microsoft-com:vml" xmlns:wp14="http://schemas.microsoft.com/office/word/2010/wordprocessingDrawing" xmlns:wp="http://schemas.openxmlformats.org/drawingml/2006/wordprocessingDrawing" xmlns:w10="urn:schemas-microsoft-com:office:word" xmlns:w="http://schemas.openxmlformats.org/wordprocessingml/2006/main" xmlns:w14="http://schemas.microsoft.com/office/word/2010/wordml" xmlns:w15="http://schemas.microsoft.com/office/word/2012/wordml" xmlns:w16cid="http://schemas.microsoft.com/office/word/2016/wordml/cid" xmlns:w16se="http://schemas.microsoft.com/office/word/2015/wordml/symex" xmlns:wpg="http://schemas.microsoft.com/office/word/2010/wordprocessingGroup" xmlns:wpi="http://schemas.microsoft.com/office/word/2010/wordprocessingInk" xmlns:wne="http://schemas.microsoft.com/office/word/2006/wordml" xmlns:wps="http://schemas.microsoft.com/office/word/2010/wordprocessingShape" mc:Ignorable="w14 w15 w16se w16cid wp14">
   <w:body>
     <w:p>
-      <w:bookmarkStart w:id="0" w:name="_GoBack"/>
-      <w:bookmarkEnd w:id="0"/>
       <w:r>
         <w:rPr>
           <w:b/>
@@ -109,13 +107,7 @@
         <w:rPr>
           <w:lang w:val="en-US"/>
         </w:rPr>
-        <w:t xml:space="preserve">When </w:t>
-      </w:r>
-      <w:r>
-        <w:rPr>
-          <w:lang w:val="en-US"/>
-        </w:rPr>
-        <w:t xml:space="preserve">describing the </w:t>
+        <w:t xml:space="preserve">When describing the </w:t>
       </w:r>
       <w:proofErr w:type="gramStart"/>
       <w:r>
@@ -198,26 +190,14 @@
         <w:rPr>
           <w:lang w:val="en-US"/>
         </w:rPr>
-        <w:t>actua</w:t>
-      </w:r>
-      <w:r>
-        <w:rPr>
-          <w:lang w:val="en-US"/>
-        </w:rPr>
-        <w:t>lly designing</w:t>
+        <w:t>actually designing</w:t>
       </w:r>
       <w:proofErr w:type="gramEnd"/>
       <w:r>
         <w:rPr>
           <w:lang w:val="en-US"/>
         </w:rPr>
-        <w:t xml:space="preserve"> a system, it is recommended that you make 2 big lists: one containing all the possible objects that theoretically could be used as part of the system, and another with all the possible events the system would need to carry out. Basically, bra</w:t>
-      </w:r>
-      <w:r>
-        <w:rPr>
-          <w:lang w:val="en-US"/>
-        </w:rPr>
-        <w:t>instorm the hell out of your system.</w:t>
+        <w:t xml:space="preserve"> a system, it is recommended that you make 2 big lists: one containing all the possible objects that theoretically could be used as part of the system, and another with all the possible events the system would need to carry out. Basically, brainstorm the hell out of your system.</w:t>
       </w:r>
     </w:p>
     <w:p>
@@ -244,13 +224,7 @@
         <w:rPr>
           <w:lang w:val="en-US"/>
         </w:rPr>
-        <w:t xml:space="preserve"> which kind of environment the system has to operate in</w:t>
-      </w:r>
-      <w:r>
-        <w:rPr>
-          <w:lang w:val="en-US"/>
-        </w:rPr>
-        <w:t>.</w:t>
+        <w:t xml:space="preserve"> which kind of environment the system has to operate in.</w:t>
       </w:r>
     </w:p>
     <w:p>
@@ -280,13 +254,7 @@
         <w:rPr>
           <w:lang w:val="da-DK"/>
         </w:rPr>
-        <w:t>En fældes hændelse er betegnet som en hændelse der påvirker mere end et objekt. Et eksempel der var givet i bogen er ”Hvis en kunde indsætter penge på sin konto, og både kunde og kontoen ses som objekter, så er hændelsen ”at indsætte penge” en d</w:t>
-      </w:r>
-      <w:r>
-        <w:rPr>
-          <w:lang w:val="da-DK"/>
-        </w:rPr>
-        <w:t>er påvirker både kunde objektet og konto objektet, og er derfor en fælles hændelse”.</w:t>
+        <w:t>En fældes hændelse er betegnet som en hændelse der påvirker mere end et objekt. Et eksempel der var givet i bogen er ”Hvis en kunde indsætter penge på sin konto, og både kunde og kontoen ses som objekter, så er hændelsen ”at indsætte penge” en der påvirker både kunde objektet og konto objektet, og er derfor en fælles hændelse”.</w:t>
       </w:r>
     </w:p>
     <w:p>
@@ -315,14 +283,10 @@
         <w:rPr>
           <w:lang w:val="da-DK"/>
         </w:rPr>
-        <w:t>Klasser kan findes ved at kigge på elementer der fremkommer i virkeligheden. Det kan f.eks. være fysiske ting som biler, bolde, sko, osv. Det kan også være koncep</w:t>
-      </w:r>
-      <w:r>
-        <w:rPr>
-          <w:lang w:val="da-DK"/>
-        </w:rPr>
-        <w:t>ter så som virksomheder, organisationer, osv. Basically, alt der kan eksistere.</w:t>
-      </w:r>
+        <w:t>Klasser kan findes ved at kigge på elementer der fremkommer i virkeligheden. Det kan f.eks. være fysiske ting som biler, bolde, sko, osv. Det kan også være koncepter så som virksomheder, organisationer, osv. Basically, alt der kan eksistere.</w:t>
+      </w:r>
+      <w:bookmarkStart w:id="0" w:name="_GoBack"/>
+      <w:bookmarkEnd w:id="0"/>
     </w:p>
     <w:p>
       <w:pPr>
@@ -334,13 +298,7 @@
         <w:rPr>
           <w:lang w:val="da-DK"/>
         </w:rPr>
-        <w:t>Hændelser er derimod meget lettere at finde på, men der er til gengæld fucking mange af dem. En hændelse kan være alt der følger opbygningen ”&lt;object&gt; gør/har gjort &lt;udsagnsord</w:t>
-      </w:r>
-      <w:r>
-        <w:rPr>
-          <w:lang w:val="da-DK"/>
-        </w:rPr>
-        <w:t>&gt;”.</w:t>
+        <w:t>Hændelser er derimod meget lettere at finde på, men der er til gengæld fucking mange af dem. En hændelse kan være alt der følger opbygningen ”&lt;object&gt; gør/har gjort &lt;udsagnsord&gt;”.</w:t>
       </w:r>
     </w:p>
     <w:p>
@@ -392,13 +350,7 @@
         <w:rPr>
           <w:lang w:val="da-DK"/>
         </w:rPr>
-        <w:t xml:space="preserve">Klassekandidater: Underviser, student, skema, lektioner, </w:t>
-      </w:r>
-      <w:r>
-        <w:rPr>
-          <w:lang w:val="da-DK"/>
-        </w:rPr>
-        <w:t>klasser(som i årgange), fag, klasseværelser, siddepladser, bibliotek, biblioteksbøger.</w:t>
+        <w:t>Klassekandidater: Underviser, student, skema, lektioner, klasser(som i årgange), fag, klasseværelser, siddepladser, bibliotek, biblioteksbøger.</w:t>
       </w:r>
     </w:p>
     <w:p>
@@ -411,13 +363,7 @@
         <w:rPr>
           <w:lang w:val="da-DK"/>
         </w:rPr>
-        <w:t xml:space="preserve">Hændelseskandidater: Fraværs registration, karakter givning, tilstedeværelses hentning, kursus indlægning, kursus fravælgelse, lektions fremvisning, lektionbeskrivelses </w:t>
-      </w:r>
-      <w:r>
-        <w:rPr>
-          <w:lang w:val="da-DK"/>
-        </w:rPr>
-        <w:t>fremvisning, lektie fremvisning, elev tilføjelse (klasse/årgang), elev fravælgelse, siddeplads tilføjelse, siddeplads fravælgelse, bog tilføjelse, bog fravælgelse, bog udlejelse, bog aflevering.</w:t>
+        <w:t>Hændelseskandidater: Fraværs registration, karakter givning, tilstedeværelses hentning, kursus indlægning, kursus fravælgelse, lektions fremvisning, lektionbeskrivelses fremvisning, lektie fremvisning, elev tilføjelse (klasse/årgang), elev fravælgelse, siddeplads tilføjelse, siddeplads fravælgelse, bog tilføjelse, bog fravælgelse, bog udlejelse, bog aflevering.</w:t>
       </w:r>
     </w:p>
     <w:tbl>
@@ -439,12 +385,6 @@
         <w:gridCol w:w="838"/>
       </w:tblGrid>
       <w:tr>
-        <w:tblPrEx>
-          <w:tblCellMar>
-            <w:top w:w="0" w:type="dxa"/>
-            <w:bottom w:w="0" w:type="dxa"/>
-          </w:tblCellMar>
-        </w:tblPrEx>
         <w:tc>
           <w:tcPr>
             <w:tcW w:w="2041" w:type="dxa"/>
@@ -692,12 +632,6 @@
         </w:tc>
       </w:tr>
       <w:tr>
-        <w:tblPrEx>
-          <w:tblCellMar>
-            <w:top w:w="0" w:type="dxa"/>
-            <w:bottom w:w="0" w:type="dxa"/>
-          </w:tblCellMar>
-        </w:tblPrEx>
         <w:tc>
           <w:tcPr>
             <w:tcW w:w="2041" w:type="dxa"/>
@@ -907,12 +841,6 @@
         </w:tc>
       </w:tr>
       <w:tr>
-        <w:tblPrEx>
-          <w:tblCellMar>
-            <w:top w:w="0" w:type="dxa"/>
-            <w:bottom w:w="0" w:type="dxa"/>
-          </w:tblCellMar>
-        </w:tblPrEx>
         <w:tc>
           <w:tcPr>
             <w:tcW w:w="2041" w:type="dxa"/>
@@ -1134,12 +1062,6 @@
         </w:tc>
       </w:tr>
       <w:tr>
-        <w:tblPrEx>
-          <w:tblCellMar>
-            <w:top w:w="0" w:type="dxa"/>
-            <w:bottom w:w="0" w:type="dxa"/>
-          </w:tblCellMar>
-        </w:tblPrEx>
         <w:tc>
           <w:tcPr>
             <w:tcW w:w="2041" w:type="dxa"/>
@@ -1343,12 +1265,6 @@
         </w:tc>
       </w:tr>
       <w:tr>
-        <w:tblPrEx>
-          <w:tblCellMar>
-            <w:top w:w="0" w:type="dxa"/>
-            <w:bottom w:w="0" w:type="dxa"/>
-          </w:tblCellMar>
-        </w:tblPrEx>
         <w:tc>
           <w:tcPr>
             <w:tcW w:w="2041" w:type="dxa"/>
@@ -1552,12 +1468,6 @@
         </w:tc>
       </w:tr>
       <w:tr>
-        <w:tblPrEx>
-          <w:tblCellMar>
-            <w:top w:w="0" w:type="dxa"/>
-            <w:bottom w:w="0" w:type="dxa"/>
-          </w:tblCellMar>
-        </w:tblPrEx>
         <w:tc>
           <w:tcPr>
             <w:tcW w:w="2041" w:type="dxa"/>
@@ -1761,12 +1671,6 @@
         </w:tc>
       </w:tr>
       <w:tr>
-        <w:tblPrEx>
-          <w:tblCellMar>
-            <w:top w:w="0" w:type="dxa"/>
-            <w:bottom w:w="0" w:type="dxa"/>
-          </w:tblCellMar>
-        </w:tblPrEx>
         <w:tc>
           <w:tcPr>
             <w:tcW w:w="2041" w:type="dxa"/>
@@ -1976,12 +1880,6 @@
         </w:tc>
       </w:tr>
       <w:tr>
-        <w:tblPrEx>
-          <w:tblCellMar>
-            <w:top w:w="0" w:type="dxa"/>
-            <w:bottom w:w="0" w:type="dxa"/>
-          </w:tblCellMar>
-        </w:tblPrEx>
         <w:tc>
           <w:tcPr>
             <w:tcW w:w="2041" w:type="dxa"/>
@@ -2194,41 +2092,13 @@
     <w:p>
       <w:pPr>
         <w:rPr>
-          <w:lang w:val="da-DK"/>
-        </w:rPr>
-      </w:pPr>
-    </w:p>
-    <w:p>
-      <w:pPr>
-        <w:rPr>
-          <w:lang w:val="en-US"/>
-        </w:rPr>
-      </w:pPr>
-    </w:p>
-    <w:p>
-      <w:pPr>
-        <w:rPr>
-          <w:b/>
-          <w:lang w:val="da-DK"/>
-        </w:rPr>
-      </w:pPr>
-      <w:r>
-        <w:rPr>
-          <w:b/>
-          <w:lang w:val="da-DK"/>
-        </w:rPr>
-        <w:t>Group 1:</w:t>
-      </w:r>
-    </w:p>
-    <w:p>
-      <w:pPr>
-        <w:rPr>
           <w:lang w:val="en-US"/>
         </w:rPr>
       </w:pPr>
     </w:p>
     <w:sectPr>
       <w:headerReference w:type="default" r:id="rId6"/>
+      <w:footerReference w:type="default" r:id="rId7"/>
       <w:pgSz w:w="11906" w:h="16838"/>
       <w:pgMar w:top="1440" w:right="1440" w:bottom="1440" w:left="1440" w:header="708" w:footer="708" w:gutter="0"/>
       <w:cols w:space="720"/>
@@ -2260,6 +2130,59 @@
     </w:p>
   </w:endnote>
 </w:endnotes>
+</file>
+
+<file path=word/footer1.xml><?xml version="1.0" encoding="utf-8"?>
+<w:ftr xmlns:wpc="http://schemas.microsoft.com/office/word/2010/wordprocessingCanvas" xmlns:cx="http://schemas.microsoft.com/office/drawing/2014/chartex" xmlns:cx1="http://schemas.microsoft.com/office/drawing/2015/9/8/chartex" xmlns:cx2="http://schemas.microsoft.com/office/drawing/2015/10/21/chartex" xmlns:cx3="http://schemas.microsoft.com/office/drawing/2016/5/9/chartex" xmlns:cx4="http://schemas.microsoft.com/office/drawing/2016/5/10/chartex" xmlns:cx5="http://schemas.microsoft.com/office/drawing/2016/5/11/chartex" xmlns:cx6="http://schemas.microsoft.com/office/drawing/2016/5/12/chartex" xmlns:cx7="http://schemas.microsoft.com/office/drawing/2016/5/13/chartex" xmlns:cx8="http://schemas.microsoft.com/office/drawing/2016/5/14/chartex" xmlns:mc="http://schemas.openxmlformats.org/markup-compatibility/2006" xmlns:aink="http://schemas.microsoft.com/office/drawing/2016/ink" xmlns:am3d="http://schemas.microsoft.com/office/drawing/2017/model3d" xmlns:o="urn:schemas-microsoft-com:office:office" xmlns:r="http://schemas.openxmlformats.org/officeDocument/2006/relationships" xmlns:m="http://schemas.openxmlformats.org/officeDocument/2006/math" xmlns:v="urn:schemas-microsoft-com:vml" xmlns:wp14="http://schemas.microsoft.com/office/word/2010/wordprocessingDrawing" xmlns:wp="http://schemas.openxmlformats.org/drawingml/2006/wordprocessingDrawing" xmlns:w10="urn:schemas-microsoft-com:office:word" xmlns:w="http://schemas.openxmlformats.org/wordprocessingml/2006/main" xmlns:w14="http://schemas.microsoft.com/office/word/2010/wordml" xmlns:w15="http://schemas.microsoft.com/office/word/2012/wordml" xmlns:w16cid="http://schemas.microsoft.com/office/word/2016/wordml/cid" xmlns:w16se="http://schemas.microsoft.com/office/word/2015/wordml/symex" xmlns:wpg="http://schemas.microsoft.com/office/word/2010/wordprocessingGroup" xmlns:wpi="http://schemas.microsoft.com/office/word/2010/wordprocessingInk" xmlns:wne="http://schemas.microsoft.com/office/word/2006/wordml" xmlns:wps="http://schemas.microsoft.com/office/word/2010/wordprocessingShape" mc:Ignorable="w14 w15 w16se w16cid wp14">
+  <w:sdt>
+    <w:sdtPr>
+      <w:id w:val="1828699649"/>
+      <w:docPartObj>
+        <w:docPartGallery w:val="Page Numbers (Bottom of Page)"/>
+        <w:docPartUnique/>
+      </w:docPartObj>
+    </w:sdtPr>
+    <w:sdtEndPr>
+      <w:rPr>
+        <w:noProof/>
+      </w:rPr>
+    </w:sdtEndPr>
+    <w:sdtContent>
+      <w:p>
+        <w:pPr>
+          <w:pStyle w:val="Footer"/>
+          <w:jc w:val="right"/>
+        </w:pPr>
+        <w:r>
+          <w:fldChar w:fldCharType="begin"/>
+        </w:r>
+        <w:r>
+          <w:instrText xml:space="preserve"> PAGE   \* MERGEFORMAT </w:instrText>
+        </w:r>
+        <w:r>
+          <w:fldChar w:fldCharType="separate"/>
+        </w:r>
+        <w:r>
+          <w:rPr>
+            <w:noProof/>
+          </w:rPr>
+          <w:t>2</w:t>
+        </w:r>
+        <w:r>
+          <w:rPr>
+            <w:noProof/>
+          </w:rPr>
+          <w:fldChar w:fldCharType="end"/>
+        </w:r>
+      </w:p>
+    </w:sdtContent>
+  </w:sdt>
+  <w:p>
+    <w:pPr>
+      <w:pStyle w:val="Footer"/>
+    </w:pPr>
+  </w:p>
+</w:ftr>
 </file>
 
 <file path=word/footnotes.xml><?xml version="1.0" encoding="utf-8"?>
@@ -2328,7 +2251,7 @@
         <w:rFonts w:ascii="Calibri" w:eastAsia="Yu Mincho" w:hAnsi="Calibri" w:cs="Times New Roman"/>
         <w:sz w:val="22"/>
         <w:szCs w:val="22"/>
-        <w:lang w:val="en-DK" w:eastAsia="ja-JP" w:bidi="ar-SA"/>
+        <w:lang w:eastAsia="ja-JP" w:bidi="ar-SA"/>
       </w:rPr>
     </w:rPrDefault>
     <w:pPrDefault>
@@ -2767,6 +2690,7 @@
   <w:style w:type="paragraph" w:styleId="Footer">
     <w:name w:val="footer"/>
     <w:basedOn w:val="Normal"/>
+    <w:uiPriority w:val="99"/>
     <w:pPr>
       <w:tabs>
         <w:tab w:val="center" w:pos="4513"/>
@@ -2778,6 +2702,7 @@
   <w:style w:type="character" w:customStyle="1" w:styleId="FooterChar">
     <w:name w:val="Footer Char"/>
     <w:basedOn w:val="DefaultParagraphFont"/>
+    <w:uiPriority w:val="99"/>
   </w:style>
 </w:styles>
 </file>
